--- a/evaluation/evaluation_Final.docx
+++ b/evaluation/evaluation_Final.docx
@@ -138,13 +138,10 @@
       <w:pPr>
         <w:pStyle w:val="Liststycke"/>
         <w:widowControl w:val="0"/>
-        <w:numPr>
-          <w:ilvl w:val="1"/>
-          <w:numId w:val="13"/>
-        </w:numPr>
         <w:autoSpaceDE w:val="0"/>
         <w:autoSpaceDN w:val="0"/>
         <w:adjustRightInd w:val="0"/>
+        <w:ind w:left="1440"/>
         <w:rPr>
           <w:rFonts w:ascii="Arial" w:hAnsi="Arial" w:cs="Arial"/>
           <w:color w:val="353535"/>
@@ -152,15 +149,6 @@
           <w:szCs w:val="22"/>
         </w:rPr>
       </w:pPr>
-      <w:r>
-        <w:rPr>
-          <w:rFonts w:ascii="Arial" w:hAnsi="Arial" w:cs="Arial"/>
-          <w:color w:val="353535"/>
-          <w:sz w:val="22"/>
-          <w:szCs w:val="22"/>
-        </w:rPr>
-        <w:t xml:space="preserve"> Granskning vilka förutsättningar studenten kommer att ha när det genomför kursen har analyserat.</w:t>
-      </w:r>
     </w:p>
     <w:p>
       <w:pPr>
@@ -379,6 +367,65 @@
     </w:p>
     <w:p>
       <w:pPr>
+        <w:rPr>
+          <w:rFonts w:ascii="Arial" w:hAnsi="Arial" w:cs="Arial"/>
+          <w:i/>
+          <w:sz w:val="22"/>
+          <w:szCs w:val="22"/>
+        </w:rPr>
+      </w:pPr>
+    </w:p>
+    <w:p>
+      <w:pPr>
+        <w:rPr>
+          <w:rFonts w:ascii="Arial" w:hAnsi="Arial" w:cs="Arial"/>
+          <w:i/>
+          <w:sz w:val="22"/>
+          <w:szCs w:val="22"/>
+        </w:rPr>
+      </w:pPr>
+      <w:r>
+        <w:rPr>
+          <w:rFonts w:ascii="Arial" w:hAnsi="Arial" w:cs="Arial"/>
+          <w:i/>
+          <w:sz w:val="22"/>
+          <w:szCs w:val="22"/>
+        </w:rPr>
+        <w:t xml:space="preserve">Förklaring till vad som ska läras </w:t>
+      </w:r>
+    </w:p>
+    <w:p>
+      <w:pPr>
+        <w:pStyle w:val="Liststycke"/>
+        <w:numPr>
+          <w:ilvl w:val="0"/>
+          <w:numId w:val="13"/>
+        </w:numPr>
+        <w:rPr>
+          <w:rFonts w:ascii="Arial" w:hAnsi="Arial" w:cs="Arial"/>
+          <w:sz w:val="22"/>
+          <w:szCs w:val="22"/>
+        </w:rPr>
+      </w:pPr>
+      <w:r>
+        <w:rPr>
+          <w:rFonts w:ascii="Arial" w:hAnsi="Arial" w:cs="Arial"/>
+          <w:sz w:val="22"/>
+          <w:szCs w:val="22"/>
+        </w:rPr>
+        <w:t>E</w:t>
+      </w:r>
+      <w:r>
+        <w:rPr>
+          <w:rFonts w:ascii="Arial" w:hAnsi="Arial" w:cs="Arial"/>
+          <w:sz w:val="22"/>
+          <w:szCs w:val="22"/>
+        </w:rPr>
+        <w:t>n tydlig aktiv förklaring av kunskapen eller färdigheter som ska läras.</w:t>
+      </w:r>
+    </w:p>
+    <w:p>
+      <w:pPr>
         <w:pStyle w:val="Liststycke"/>
         <w:numPr>
           <w:ilvl w:val="1"/>
@@ -396,7 +443,7 @@
           <w:sz w:val="22"/>
           <w:szCs w:val="22"/>
         </w:rPr>
-        <w:t xml:space="preserve">Det fanns tydliga förklaringarna till varför målen med kursen var viktiga. </w:t>
+        <w:t>Det fanns en förklaring av kunskapen eller färdigheter som skulle läras ut.</w:t>
       </w:r>
     </w:p>
     <w:p>
@@ -425,7 +472,7 @@
           <w:sz w:val="22"/>
           <w:szCs w:val="22"/>
         </w:rPr>
-        <w:t xml:space="preserve">Förklaring till vad som ska läras </w:t>
+        <w:t xml:space="preserve">Förståelse </w:t>
       </w:r>
     </w:p>
     <w:p>
@@ -447,15 +494,15 @@
           <w:sz w:val="22"/>
           <w:szCs w:val="22"/>
         </w:rPr>
-        <w:t>E</w:t>
-      </w:r>
-      <w:r>
-        <w:rPr>
-          <w:rFonts w:ascii="Arial" w:hAnsi="Arial" w:cs="Arial"/>
-          <w:sz w:val="22"/>
-          <w:szCs w:val="22"/>
-        </w:rPr>
-        <w:t>n tydlig aktiv förklaring av kunskapen eller färdigheter som ska läras.</w:t>
+        <w:t>F</w:t>
+      </w:r>
+      <w:r>
+        <w:rPr>
+          <w:rFonts w:ascii="Arial" w:hAnsi="Arial" w:cs="Arial"/>
+          <w:sz w:val="22"/>
+          <w:szCs w:val="22"/>
+        </w:rPr>
+        <w:t>lera möjligheter för studenter att visa sina första förståelser som svar på läraren anvisningar.</w:t>
       </w:r>
     </w:p>
     <w:p>
@@ -477,7 +524,7 @@
           <w:sz w:val="22"/>
           <w:szCs w:val="22"/>
         </w:rPr>
-        <w:t>Det fanns en förklaring av kunskapen eller färdigheter som skulle läras ut.</w:t>
+        <w:t xml:space="preserve">Det finns flera tillfällen att visa förståelse. </w:t>
       </w:r>
     </w:p>
     <w:p>
@@ -499,7 +546,35 @@
           <w:sz w:val="22"/>
           <w:szCs w:val="22"/>
         </w:rPr>
-        <w:t xml:space="preserve">Förklaring var tillräckligt för att förstå vad som skulle läras ut. </w:t>
+        <w:t xml:space="preserve">Möjlighet att visa förståelse efter tidigare förklaringarna angående kursen. </w:t>
+      </w:r>
+    </w:p>
+    <w:p>
+      <w:pPr>
+        <w:rPr>
+          <w:rFonts w:ascii="Arial" w:hAnsi="Arial" w:cs="Arial"/>
+          <w:sz w:val="22"/>
+          <w:szCs w:val="22"/>
+        </w:rPr>
+      </w:pPr>
+    </w:p>
+    <w:p>
+      <w:pPr>
+        <w:rPr>
+          <w:rFonts w:ascii="Arial" w:hAnsi="Arial" w:cs="Arial"/>
+          <w:b/>
+          <w:sz w:val="22"/>
+          <w:szCs w:val="22"/>
+        </w:rPr>
+      </w:pPr>
+      <w:r>
+        <w:rPr>
+          <w:rFonts w:ascii="Arial" w:hAnsi="Arial" w:cs="Arial"/>
+          <w:b/>
+          <w:sz w:val="22"/>
+          <w:szCs w:val="22"/>
+        </w:rPr>
+        <w:t>Praktik fas</w:t>
       </w:r>
     </w:p>
     <w:p>
@@ -511,24 +586,14 @@
           <w:szCs w:val="22"/>
         </w:rPr>
       </w:pPr>
-    </w:p>
-    <w:p>
-      <w:pPr>
+      <w:r>
         <w:rPr>
           <w:rFonts w:ascii="Arial" w:hAnsi="Arial" w:cs="Arial"/>
           <w:i/>
           <w:sz w:val="22"/>
           <w:szCs w:val="22"/>
         </w:rPr>
-      </w:pPr>
-      <w:r>
-        <w:rPr>
-          <w:rFonts w:ascii="Arial" w:hAnsi="Arial" w:cs="Arial"/>
-          <w:i/>
-          <w:sz w:val="22"/>
-          <w:szCs w:val="22"/>
-        </w:rPr>
-        <w:t xml:space="preserve">Förståelse </w:t>
+        <w:t xml:space="preserve">Guidning </w:t>
       </w:r>
     </w:p>
     <w:p>
@@ -550,15 +615,7 @@
           <w:sz w:val="22"/>
           <w:szCs w:val="22"/>
         </w:rPr>
-        <w:t>F</w:t>
-      </w:r>
-      <w:r>
-        <w:rPr>
-          <w:rFonts w:ascii="Arial" w:hAnsi="Arial" w:cs="Arial"/>
-          <w:sz w:val="22"/>
-          <w:szCs w:val="22"/>
-        </w:rPr>
-        <w:t>lera möjligheter för studenter att visa sina första förståelser som svar på läraren anvisningar.</w:t>
+        <w:t>Guidad praktik under översikt av ”läraren” direkta och omedelbara uppsikt.</w:t>
       </w:r>
     </w:p>
     <w:p>
@@ -580,7 +637,83 @@
           <w:sz w:val="22"/>
           <w:szCs w:val="22"/>
         </w:rPr>
-        <w:t xml:space="preserve">Det finns flera tillfällen att visa förståelse. </w:t>
+        <w:t>Praktisk guidning innan kursövningar utfördes.</w:t>
+      </w:r>
+    </w:p>
+    <w:p>
+      <w:pPr>
+        <w:rPr>
+          <w:rFonts w:ascii="Arial" w:hAnsi="Arial" w:cs="Arial"/>
+          <w:sz w:val="22"/>
+          <w:szCs w:val="22"/>
+        </w:rPr>
+      </w:pPr>
+      <w:r>
+        <w:rPr>
+          <w:rFonts w:ascii="Arial" w:hAnsi="Arial" w:cs="Arial"/>
+          <w:sz w:val="22"/>
+          <w:szCs w:val="22"/>
+        </w:rPr>
+        <w:t xml:space="preserve"> </w:t>
+      </w:r>
+    </w:p>
+    <w:p>
+      <w:pPr>
+        <w:rPr>
+          <w:rFonts w:ascii="Arial" w:hAnsi="Arial" w:cs="Arial"/>
+          <w:i/>
+          <w:sz w:val="22"/>
+          <w:szCs w:val="22"/>
+        </w:rPr>
+      </w:pPr>
+    </w:p>
+    <w:p>
+      <w:pPr>
+        <w:rPr>
+          <w:rFonts w:ascii="Arial" w:hAnsi="Arial" w:cs="Arial"/>
+          <w:i/>
+          <w:sz w:val="22"/>
+          <w:szCs w:val="22"/>
+        </w:rPr>
+      </w:pPr>
+      <w:r>
+        <w:rPr>
+          <w:rFonts w:ascii="Arial" w:hAnsi="Arial" w:cs="Arial"/>
+          <w:i/>
+          <w:sz w:val="22"/>
+          <w:szCs w:val="22"/>
+        </w:rPr>
+        <w:t>Självständiga övningar</w:t>
+      </w:r>
+    </w:p>
+    <w:p>
+      <w:pPr>
+        <w:pStyle w:val="Liststycke"/>
+        <w:numPr>
+          <w:ilvl w:val="0"/>
+          <w:numId w:val="13"/>
+        </w:numPr>
+        <w:rPr>
+          <w:rFonts w:ascii="Arial" w:hAnsi="Arial" w:cs="Arial"/>
+          <w:sz w:val="22"/>
+          <w:szCs w:val="22"/>
+        </w:rPr>
+      </w:pPr>
+      <w:r>
+        <w:rPr>
+          <w:rFonts w:ascii="Arial" w:hAnsi="Arial" w:cs="Arial"/>
+          <w:sz w:val="22"/>
+          <w:szCs w:val="22"/>
+        </w:rPr>
+        <w:t>S</w:t>
+      </w:r>
+      <w:r>
+        <w:rPr>
+          <w:rFonts w:ascii="Arial" w:hAnsi="Arial" w:cs="Arial"/>
+          <w:sz w:val="22"/>
+          <w:szCs w:val="22"/>
+        </w:rPr>
+        <w:t>jälvständig praxis där studenten arbetar på egen hand.</w:t>
       </w:r>
     </w:p>
     <w:p>
@@ -602,35 +735,7 @@
           <w:sz w:val="22"/>
           <w:szCs w:val="22"/>
         </w:rPr>
-        <w:t xml:space="preserve">Möjlighet att visa förståelse efter tidigare förklaringarna angående kursen. </w:t>
-      </w:r>
-    </w:p>
-    <w:p>
-      <w:pPr>
-        <w:rPr>
-          <w:rFonts w:ascii="Arial" w:hAnsi="Arial" w:cs="Arial"/>
-          <w:sz w:val="22"/>
-          <w:szCs w:val="22"/>
-        </w:rPr>
-      </w:pPr>
-    </w:p>
-    <w:p>
-      <w:pPr>
-        <w:rPr>
-          <w:rFonts w:ascii="Arial" w:hAnsi="Arial" w:cs="Arial"/>
-          <w:b/>
-          <w:sz w:val="22"/>
-          <w:szCs w:val="22"/>
-        </w:rPr>
-      </w:pPr>
-      <w:r>
-        <w:rPr>
-          <w:rFonts w:ascii="Arial" w:hAnsi="Arial" w:cs="Arial"/>
-          <w:b/>
-          <w:sz w:val="22"/>
-          <w:szCs w:val="22"/>
-        </w:rPr>
-        <w:t>Praktik fas</w:t>
+        <w:t>Det fanns självständiga övningar för att praktiskt kunna utföra det teoretiska.</w:t>
       </w:r>
     </w:p>
     <w:p>
@@ -642,14 +747,24 @@
           <w:szCs w:val="22"/>
         </w:rPr>
       </w:pPr>
-      <w:r>
+    </w:p>
+    <w:p>
+      <w:pPr>
         <w:rPr>
           <w:rFonts w:ascii="Arial" w:hAnsi="Arial" w:cs="Arial"/>
           <w:i/>
           <w:sz w:val="22"/>
           <w:szCs w:val="22"/>
         </w:rPr>
-        <w:t xml:space="preserve">Guidning </w:t>
+      </w:pPr>
+      <w:r>
+        <w:rPr>
+          <w:rFonts w:ascii="Arial" w:hAnsi="Arial" w:cs="Arial"/>
+          <w:i/>
+          <w:sz w:val="22"/>
+          <w:szCs w:val="22"/>
+        </w:rPr>
+        <w:t xml:space="preserve">Periodisk granskning </w:t>
       </w:r>
     </w:p>
     <w:p>
@@ -671,7 +786,15 @@
           <w:sz w:val="22"/>
           <w:szCs w:val="22"/>
         </w:rPr>
-        <w:t>Guidad praktik under översikt av ”läraren” direkta och omedelbara uppsikt.</w:t>
+        <w:t>P</w:t>
+      </w:r>
+      <w:r>
+        <w:rPr>
+          <w:rFonts w:ascii="Arial" w:hAnsi="Arial" w:cs="Arial"/>
+          <w:sz w:val="22"/>
+          <w:szCs w:val="22"/>
+        </w:rPr>
+        <w:t xml:space="preserve">eriodisk granskning (ofta införlivad dagligen i guidad och självständig praxis) där eleverna utnyttjar tidigare lärda innehåll eller färdigheter. </w:t>
       </w:r>
     </w:p>
     <w:p>
@@ -693,278 +816,32 @@
           <w:sz w:val="22"/>
           <w:szCs w:val="22"/>
         </w:rPr>
-        <w:t>Praktisk guidning innan kursövningar utfördes.</w:t>
-      </w:r>
-    </w:p>
-    <w:p>
-      <w:pPr>
-        <w:pStyle w:val="Liststycke"/>
-        <w:numPr>
-          <w:ilvl w:val="1"/>
-          <w:numId w:val="13"/>
-        </w:numPr>
-        <w:rPr>
-          <w:rFonts w:ascii="Arial" w:hAnsi="Arial" w:cs="Arial"/>
-          <w:sz w:val="22"/>
-          <w:szCs w:val="22"/>
-        </w:rPr>
-      </w:pPr>
-      <w:r>
-        <w:rPr>
-          <w:rFonts w:ascii="Arial" w:hAnsi="Arial" w:cs="Arial"/>
-          <w:sz w:val="22"/>
-          <w:szCs w:val="22"/>
-        </w:rPr>
-        <w:t>Det fanns tillräckligt med guidning för att göra övningarna.</w:t>
-      </w:r>
-    </w:p>
-    <w:p>
-      <w:pPr>
-        <w:rPr>
-          <w:rFonts w:ascii="Arial" w:hAnsi="Arial" w:cs="Arial"/>
-          <w:sz w:val="22"/>
-          <w:szCs w:val="22"/>
-        </w:rPr>
-      </w:pPr>
-      <w:r>
-        <w:rPr>
-          <w:rFonts w:ascii="Arial" w:hAnsi="Arial" w:cs="Arial"/>
-          <w:sz w:val="22"/>
-          <w:szCs w:val="22"/>
-        </w:rPr>
-        <w:t xml:space="preserve"> </w:t>
-      </w:r>
-    </w:p>
-    <w:p>
-      <w:pPr>
-        <w:rPr>
-          <w:rFonts w:ascii="Arial" w:hAnsi="Arial" w:cs="Arial"/>
-          <w:i/>
-          <w:sz w:val="22"/>
-          <w:szCs w:val="22"/>
-        </w:rPr>
-      </w:pPr>
-    </w:p>
-    <w:p>
-      <w:pPr>
-        <w:rPr>
-          <w:rFonts w:ascii="Arial" w:hAnsi="Arial" w:cs="Arial"/>
-          <w:i/>
-          <w:sz w:val="22"/>
-          <w:szCs w:val="22"/>
-        </w:rPr>
-      </w:pPr>
-      <w:r>
-        <w:rPr>
-          <w:rFonts w:ascii="Arial" w:hAnsi="Arial" w:cs="Arial"/>
-          <w:i/>
-          <w:sz w:val="22"/>
-          <w:szCs w:val="22"/>
-        </w:rPr>
-        <w:t>Självständiga övningar</w:t>
-      </w:r>
-    </w:p>
-    <w:p>
-      <w:pPr>
-        <w:pStyle w:val="Liststycke"/>
-        <w:numPr>
-          <w:ilvl w:val="0"/>
-          <w:numId w:val="13"/>
-        </w:numPr>
-        <w:rPr>
-          <w:rFonts w:ascii="Arial" w:hAnsi="Arial" w:cs="Arial"/>
-          <w:sz w:val="22"/>
-          <w:szCs w:val="22"/>
-        </w:rPr>
-      </w:pPr>
-      <w:r>
-        <w:rPr>
-          <w:rFonts w:ascii="Arial" w:hAnsi="Arial" w:cs="Arial"/>
-          <w:sz w:val="22"/>
-          <w:szCs w:val="22"/>
-        </w:rPr>
-        <w:t>S</w:t>
-      </w:r>
-      <w:r>
-        <w:rPr>
-          <w:rFonts w:ascii="Arial" w:hAnsi="Arial" w:cs="Arial"/>
-          <w:sz w:val="22"/>
-          <w:szCs w:val="22"/>
-        </w:rPr>
-        <w:t>jälvständig praxis där studenten arbetar på egen hand.</w:t>
-      </w:r>
-    </w:p>
-    <w:p>
-      <w:pPr>
-        <w:pStyle w:val="Liststycke"/>
-        <w:numPr>
-          <w:ilvl w:val="1"/>
-          <w:numId w:val="13"/>
-        </w:numPr>
-        <w:rPr>
-          <w:rFonts w:ascii="Arial" w:hAnsi="Arial" w:cs="Arial"/>
-          <w:sz w:val="22"/>
-          <w:szCs w:val="22"/>
-        </w:rPr>
-      </w:pPr>
-      <w:r>
-        <w:rPr>
-          <w:rFonts w:ascii="Arial" w:hAnsi="Arial" w:cs="Arial"/>
-          <w:sz w:val="22"/>
-          <w:szCs w:val="22"/>
-        </w:rPr>
-        <w:t>Det fanns självständiga övningar för att praktiskt kunna utföra det teoretiska.</w:t>
-      </w:r>
-    </w:p>
-    <w:p>
-      <w:pPr>
-        <w:pStyle w:val="Liststycke"/>
-        <w:numPr>
-          <w:ilvl w:val="1"/>
-          <w:numId w:val="13"/>
-        </w:numPr>
-        <w:rPr>
-          <w:rFonts w:ascii="Arial" w:hAnsi="Arial" w:cs="Arial"/>
-          <w:sz w:val="22"/>
-          <w:szCs w:val="22"/>
-        </w:rPr>
-      </w:pPr>
-      <w:r>
-        <w:rPr>
-          <w:rFonts w:ascii="Arial" w:hAnsi="Arial" w:cs="Arial"/>
-          <w:sz w:val="22"/>
-          <w:szCs w:val="22"/>
-        </w:rPr>
-        <w:t>Det fanns tillräckligt med övningar.</w:t>
-      </w:r>
-    </w:p>
-    <w:p>
-      <w:pPr>
-        <w:rPr>
-          <w:rFonts w:ascii="Arial" w:hAnsi="Arial" w:cs="Arial"/>
-          <w:i/>
-          <w:sz w:val="22"/>
-          <w:szCs w:val="22"/>
-        </w:rPr>
-      </w:pPr>
-    </w:p>
-    <w:p>
-      <w:pPr>
-        <w:rPr>
-          <w:rFonts w:ascii="Arial" w:hAnsi="Arial" w:cs="Arial"/>
-          <w:i/>
-          <w:sz w:val="22"/>
-          <w:szCs w:val="22"/>
-        </w:rPr>
-      </w:pPr>
-      <w:r>
-        <w:rPr>
-          <w:rFonts w:ascii="Arial" w:hAnsi="Arial" w:cs="Arial"/>
-          <w:i/>
-          <w:sz w:val="22"/>
-          <w:szCs w:val="22"/>
-        </w:rPr>
-        <w:t xml:space="preserve">Periodisk granskning </w:t>
-      </w:r>
-    </w:p>
-    <w:p>
-      <w:pPr>
-        <w:pStyle w:val="Liststycke"/>
-        <w:numPr>
-          <w:ilvl w:val="0"/>
-          <w:numId w:val="13"/>
-        </w:numPr>
-        <w:rPr>
-          <w:rFonts w:ascii="Arial" w:hAnsi="Arial" w:cs="Arial"/>
-          <w:sz w:val="22"/>
-          <w:szCs w:val="22"/>
-        </w:rPr>
-      </w:pPr>
-      <w:r>
-        <w:rPr>
-          <w:rFonts w:ascii="Arial" w:hAnsi="Arial" w:cs="Arial"/>
-          <w:sz w:val="22"/>
-          <w:szCs w:val="22"/>
-        </w:rPr>
-        <w:t>P</w:t>
-      </w:r>
-      <w:r>
-        <w:rPr>
-          <w:rFonts w:ascii="Arial" w:hAnsi="Arial" w:cs="Arial"/>
-          <w:sz w:val="22"/>
-          <w:szCs w:val="22"/>
-        </w:rPr>
-        <w:t xml:space="preserve">eriodisk granskning (ofta införlivad dagligen i guidad och självständig praxis) där eleverna utnyttjar tidigare lärda innehåll eller färdigheter. </w:t>
-      </w:r>
-    </w:p>
-    <w:p>
-      <w:pPr>
-        <w:pStyle w:val="Liststycke"/>
-        <w:numPr>
-          <w:ilvl w:val="1"/>
-          <w:numId w:val="13"/>
-        </w:numPr>
-        <w:rPr>
-          <w:rFonts w:ascii="Arial" w:hAnsi="Arial" w:cs="Arial"/>
-          <w:sz w:val="22"/>
-          <w:szCs w:val="22"/>
-        </w:rPr>
-      </w:pPr>
-      <w:r>
-        <w:rPr>
-          <w:rFonts w:ascii="Arial" w:hAnsi="Arial" w:cs="Arial"/>
-          <w:sz w:val="22"/>
-          <w:szCs w:val="22"/>
-        </w:rPr>
         <w:t>Det finns en överblick om vad som har uppnåtts efter varje kursmoment.</w:t>
       </w:r>
     </w:p>
     <w:p>
       <w:pPr>
-        <w:pStyle w:val="Liststycke"/>
-        <w:numPr>
-          <w:ilvl w:val="1"/>
-          <w:numId w:val="13"/>
-        </w:numPr>
-        <w:rPr>
-          <w:rFonts w:ascii="Arial" w:hAnsi="Arial" w:cs="Arial"/>
-          <w:sz w:val="22"/>
-          <w:szCs w:val="22"/>
-        </w:rPr>
-      </w:pPr>
-      <w:r>
-        <w:rPr>
-          <w:rFonts w:ascii="Arial" w:hAnsi="Arial" w:cs="Arial"/>
-          <w:sz w:val="22"/>
-          <w:szCs w:val="22"/>
-        </w:rPr>
-        <w:t xml:space="preserve">Överblicken presenterade tillräckligt för att förstå vad som har lärts ut. </w:t>
-      </w:r>
-    </w:p>
-    <w:p>
-      <w:pPr>
-        <w:rPr>
-          <w:rFonts w:ascii="Arial" w:hAnsi="Arial" w:cs="Arial"/>
-          <w:sz w:val="22"/>
-          <w:szCs w:val="22"/>
-        </w:rPr>
-      </w:pPr>
-    </w:p>
-    <w:p>
-      <w:pPr>
-        <w:rPr>
-          <w:rFonts w:ascii="Arial" w:hAnsi="Arial" w:cs="Arial"/>
-          <w:sz w:val="22"/>
-          <w:szCs w:val="22"/>
-        </w:rPr>
-      </w:pPr>
-      <w:r>
-        <w:rPr>
-          <w:rFonts w:ascii="Arial" w:hAnsi="Arial" w:cs="Arial"/>
-          <w:sz w:val="22"/>
-          <w:szCs w:val="22"/>
-        </w:rPr>
-        <w:lastRenderedPageBreak/>
+        <w:rPr>
+          <w:rFonts w:ascii="Arial" w:hAnsi="Arial" w:cs="Arial"/>
+          <w:sz w:val="22"/>
+          <w:szCs w:val="22"/>
+        </w:rPr>
+      </w:pPr>
+    </w:p>
+    <w:p>
+      <w:pPr>
+        <w:rPr>
+          <w:rFonts w:ascii="Arial" w:hAnsi="Arial" w:cs="Arial"/>
+          <w:sz w:val="22"/>
+          <w:szCs w:val="22"/>
+        </w:rPr>
+      </w:pPr>
+      <w:r>
+        <w:rPr>
+          <w:rFonts w:ascii="Arial" w:hAnsi="Arial" w:cs="Arial"/>
+          <w:sz w:val="22"/>
+          <w:szCs w:val="22"/>
+        </w:rPr>
         <w:t xml:space="preserve"> </w:t>
       </w:r>
     </w:p>
@@ -1067,34 +944,14 @@
     </w:p>
     <w:p>
       <w:pPr>
-        <w:pStyle w:val="Liststycke"/>
-        <w:numPr>
-          <w:ilvl w:val="1"/>
-          <w:numId w:val="13"/>
-        </w:numPr>
-        <w:rPr>
-          <w:rFonts w:ascii="Arial" w:hAnsi="Arial" w:cs="Arial"/>
-          <w:sz w:val="22"/>
-          <w:szCs w:val="22"/>
-        </w:rPr>
-      </w:pPr>
-      <w:r>
-        <w:rPr>
-          <w:rFonts w:ascii="Arial" w:hAnsi="Arial" w:cs="Arial"/>
-          <w:sz w:val="22"/>
-          <w:szCs w:val="22"/>
-        </w:rPr>
-        <w:t xml:space="preserve">Bedömningen kunde ha dämpats ner. </w:t>
-      </w:r>
-    </w:p>
-    <w:p>
-      <w:pPr>
-        <w:rPr>
-          <w:rFonts w:ascii="Arial" w:hAnsi="Arial" w:cs="Arial"/>
-          <w:sz w:val="22"/>
-          <w:szCs w:val="22"/>
-        </w:rPr>
-      </w:pPr>
+        <w:rPr>
+          <w:rFonts w:ascii="Arial" w:hAnsi="Arial" w:cs="Arial"/>
+          <w:sz w:val="22"/>
+          <w:szCs w:val="22"/>
+        </w:rPr>
+      </w:pPr>
+      <w:bookmarkStart w:id="0" w:name="_GoBack"/>
+      <w:bookmarkEnd w:id="0"/>
     </w:p>
     <w:p>
       <w:pPr>
@@ -1112,6 +969,7 @@
           <w:sz w:val="22"/>
           <w:szCs w:val="22"/>
         </w:rPr>
+        <w:lastRenderedPageBreak/>
         <w:t>Sammanfattning</w:t>
       </w:r>
     </w:p>
@@ -1479,8 +1337,6 @@
         </w:rPr>
         <w:t xml:space="preserve">Feedback uppkom ofta under moment i kursen. </w:t>
       </w:r>
-      <w:bookmarkStart w:id="0" w:name="_GoBack"/>
-      <w:bookmarkEnd w:id="0"/>
     </w:p>
     <w:sectPr>
       <w:pgSz w:w="12240" w:h="15840"/>

--- a/evaluation/evaluation_Final.docx
+++ b/evaluation/evaluation_Final.docx
@@ -950,8 +950,6 @@
           <w:szCs w:val="22"/>
         </w:rPr>
       </w:pPr>
-      <w:bookmarkStart w:id="0" w:name="_GoBack"/>
-      <w:bookmarkEnd w:id="0"/>
     </w:p>
     <w:p>
       <w:pPr>
@@ -1002,23 +1000,37 @@
         </w:rPr>
         <w:t xml:space="preserve">amla in data med längre intervaller som </w:t>
       </w:r>
-      <w:proofErr w:type="spellStart"/>
-      <w:r>
-        <w:rPr>
-          <w:rFonts w:ascii="Arial" w:hAnsi="Arial" w:cs="Arial"/>
-          <w:sz w:val="22"/>
-          <w:szCs w:val="22"/>
-        </w:rPr>
-        <w:t>e.g</w:t>
-      </w:r>
-      <w:proofErr w:type="spellEnd"/>
-      <w:r>
-        <w:rPr>
-          <w:rFonts w:ascii="Arial" w:hAnsi="Arial" w:cs="Arial"/>
-          <w:sz w:val="22"/>
-          <w:szCs w:val="22"/>
-        </w:rPr>
-        <w:t xml:space="preserve">. </w:t>
+      <w:r>
+        <w:rPr>
+          <w:rFonts w:ascii="Arial" w:hAnsi="Arial" w:cs="Arial"/>
+          <w:sz w:val="22"/>
+          <w:szCs w:val="22"/>
+        </w:rPr>
+        <w:t>i</w:t>
+      </w:r>
+      <w:r>
+        <w:rPr>
+          <w:rFonts w:ascii="Arial" w:hAnsi="Arial" w:cs="Arial"/>
+          <w:sz w:val="22"/>
+          <w:szCs w:val="22"/>
+        </w:rPr>
+        <w:t>.</w:t>
+      </w:r>
+      <w:r>
+        <w:rPr>
+          <w:rFonts w:ascii="Arial" w:hAnsi="Arial" w:cs="Arial"/>
+          <w:sz w:val="22"/>
+          <w:szCs w:val="22"/>
+        </w:rPr>
+        <w:t>e.</w:t>
+      </w:r>
+      <w:r>
+        <w:rPr>
+          <w:rFonts w:ascii="Arial" w:hAnsi="Arial" w:cs="Arial"/>
+          <w:sz w:val="22"/>
+          <w:szCs w:val="22"/>
+        </w:rPr>
+        <w:t xml:space="preserve"> </w:t>
       </w:r>
       <w:r>
         <w:rPr>
@@ -1078,7 +1090,17 @@
           <w:sz w:val="22"/>
           <w:szCs w:val="22"/>
         </w:rPr>
-        <w:t xml:space="preserve">Ett test gav eller skulle bidra med att bevisa hur väl informationen mottogs från kursen. </w:t>
+        <w:t>Ett test gav eller skulle bidra m</w:t>
+      </w:r>
+      <w:bookmarkStart w:id="0" w:name="_GoBack"/>
+      <w:bookmarkEnd w:id="0"/>
+      <w:r>
+        <w:rPr>
+          <w:rFonts w:ascii="Arial" w:hAnsi="Arial" w:cs="Arial"/>
+          <w:sz w:val="22"/>
+          <w:szCs w:val="22"/>
+        </w:rPr>
+        <w:t xml:space="preserve">ed att bevisa hur väl informationen mottogs från kursen. </w:t>
       </w:r>
     </w:p>
     <w:p>
